--- a/1804/1804Big/teacher2/Day10/笔记.docx
+++ b/1804/1804Big/teacher2/Day10/笔记.docx
@@ -1807,18 +1807,52 @@
         <w:rPr>
           <w:rFonts w:hint="eastAsia"/>
         </w:rPr>
-        <w:t>变量。静态</w:t>
-      </w:r>
-      <w:r>
+        <w:t>变量。</w:t>
+      </w:r>
+      <w:r>
+        <w:rPr>
+          <w:rFonts w:hint="eastAsia"/>
+          <w:color w:val="FFC000" w:themeColor="accent4"/>
+          <w14:textFill>
+            <w14:solidFill>
+              <w14:schemeClr w14:val="accent4"/>
+            </w14:solidFill>
+          </w14:textFill>
+        </w:rPr>
+        <w:t>静态</w:t>
+      </w:r>
+      <w:r>
+        <w:rPr>
+          <w:color w:val="FFC000" w:themeColor="accent4"/>
+          <w14:textFill>
+            <w14:solidFill>
+              <w14:schemeClr w14:val="accent4"/>
+            </w14:solidFill>
+          </w14:textFill>
+        </w:rPr>
         <w:t>变量是在类加载</w:t>
       </w:r>
       <w:r>
         <w:rPr>
           <w:rFonts w:hint="eastAsia"/>
+          <w:color w:val="FFC000" w:themeColor="accent4"/>
+          <w14:textFill>
+            <w14:solidFill>
+              <w14:schemeClr w14:val="accent4"/>
+            </w14:solidFill>
+          </w14:textFill>
         </w:rPr>
         <w:t>的</w:t>
       </w:r>
       <w:r>
+        <w:rPr>
+          <w:color w:val="FFC000" w:themeColor="accent4"/>
+          <w14:textFill>
+            <w14:solidFill>
+              <w14:schemeClr w14:val="accent4"/>
+            </w14:solidFill>
+          </w14:textFill>
+        </w:rPr>
         <w:t>时候加载到了方法区，并且在方法区中初始化</w:t>
       </w:r>
       <w:r>
@@ -1909,29 +1943,108 @@
         <w:t>这个</w:t>
       </w:r>
       <w:r>
+        <w:rPr>
+          <w:color w:val="FFC000" w:themeColor="accent4"/>
+          <w14:textFill>
+            <w14:solidFill>
+              <w14:schemeClr w14:val="accent4"/>
+            </w14:solidFill>
+          </w14:textFill>
+        </w:rPr>
         <w:t>类产生</w:t>
       </w:r>
       <w:r>
         <w:rPr>
           <w:rFonts w:hint="eastAsia"/>
+          <w:color w:val="FFC000" w:themeColor="accent4"/>
+          <w14:textFill>
+            <w14:solidFill>
+              <w14:schemeClr w14:val="accent4"/>
+            </w14:solidFill>
+          </w14:textFill>
         </w:rPr>
         <w:t>的</w:t>
       </w:r>
       <w:r>
-        <w:t>所有的对象存储的</w:t>
-      </w:r>
-      <w:r>
-        <w:rPr>
-          <w:rFonts w:hint="eastAsia"/>
+        <w:rPr>
+          <w:color w:val="FFC000" w:themeColor="accent4"/>
+          <w14:textFill>
+            <w14:solidFill>
+              <w14:schemeClr w14:val="accent4"/>
+            </w14:solidFill>
+          </w14:textFill>
+        </w:rPr>
+        <w:t>所有的对象</w:t>
+      </w:r>
+      <w:r>
+        <w:rPr>
+          <w:rFonts w:hint="eastAsia"/>
+          <w:color w:val="FFC000" w:themeColor="accent4"/>
+          <w:lang w:eastAsia="zh-CN"/>
+          <w14:textFill>
+            <w14:solidFill>
+              <w14:schemeClr w14:val="accent4"/>
+            </w14:solidFill>
+          </w14:textFill>
+        </w:rPr>
+        <w:t>在堆中</w:t>
+      </w:r>
+      <w:r>
+        <w:rPr>
+          <w:color w:val="FFC000" w:themeColor="accent4"/>
+          <w14:textFill>
+            <w14:solidFill>
+              <w14:schemeClr w14:val="accent4"/>
+            </w14:solidFill>
+          </w14:textFill>
+        </w:rPr>
+        <w:t>存储的</w:t>
+      </w:r>
+      <w:r>
+        <w:rPr>
+          <w:rFonts w:hint="eastAsia"/>
+          <w:color w:val="FFC000" w:themeColor="accent4"/>
+          <w:lang w:eastAsia="zh-CN"/>
+          <w14:textFill>
+            <w14:solidFill>
+              <w14:schemeClr w14:val="accent4"/>
+            </w14:solidFill>
+          </w14:textFill>
+        </w:rPr>
+        <w:t>是</w:t>
+      </w:r>
+      <w:r>
+        <w:rPr>
+          <w:rFonts w:hint="eastAsia"/>
+          <w:color w:val="FFC000" w:themeColor="accent4"/>
+          <w14:textFill>
+            <w14:solidFill>
+              <w14:schemeClr w14:val="accent4"/>
+            </w14:solidFill>
+          </w14:textFill>
         </w:rPr>
         <w:t>静态</w:t>
       </w:r>
       <w:r>
+        <w:rPr>
+          <w:color w:val="FFC000" w:themeColor="accent4"/>
+          <w14:textFill>
+            <w14:solidFill>
+              <w14:schemeClr w14:val="accent4"/>
+            </w14:solidFill>
+          </w14:textFill>
+        </w:rPr>
         <w:t>变量的</w:t>
       </w:r>
       <w:r>
         <w:rPr>
           <w:rFonts w:hint="eastAsia"/>
+          <w:color w:val="FFC000" w:themeColor="accent4"/>
+          <w14:textFill>
+            <w14:solidFill>
+              <w14:schemeClr w14:val="accent4"/>
+            </w14:solidFill>
+          </w14:textFill>
         </w:rPr>
         <w:t>地址</w:t>
       </w:r>
@@ -2109,10 +2222,24 @@
       <w:r>
         <w:rPr>
           <w:rFonts w:hint="eastAsia"/>
+          <w:color w:val="FFC000" w:themeColor="accent4"/>
+          <w14:textFill>
+            <w14:solidFill>
+              <w14:schemeClr w14:val="accent4"/>
+            </w14:solidFill>
+          </w14:textFill>
         </w:rPr>
         <w:t>方法</w:t>
       </w:r>
       <w:r>
+        <w:rPr>
+          <w:color w:val="FFC000" w:themeColor="accent4"/>
+          <w14:textFill>
+            <w14:solidFill>
+              <w14:schemeClr w14:val="accent4"/>
+            </w14:solidFill>
+          </w14:textFill>
+        </w:rPr>
         <w:t>的执行是在栈内存中执行</w:t>
       </w:r>
     </w:p>
@@ -2369,6 +2496,18 @@
       </w:r>
     </w:p>
     <w:p>
+      <w:pPr>
+        <w:rPr>
+          <w:rFonts w:hint="eastAsia" w:eastAsia="微软雅黑"/>
+          <w:color w:val="FFC000" w:themeColor="accent4"/>
+          <w:lang w:eastAsia="zh-CN"/>
+          <w14:textFill>
+            <w14:solidFill>
+              <w14:schemeClr w14:val="accent4"/>
+            </w14:solidFill>
+          </w14:textFill>
+        </w:rPr>
+      </w:pPr>
       <w:r>
         <w:rPr>
           <w:rFonts w:hint="eastAsia"/>
@@ -2394,26 +2533,88 @@
         <w:t>-</w:t>
       </w:r>
       <w:r>
-        <w:t>--不可以---所有的非静态方法和非静态属性都是通过对象来调用的</w:t>
-      </w:r>
-    </w:p>
-    <w:p>
-      <w:r>
-        <w:rPr>
-          <w:rFonts w:hint="eastAsia"/>
+        <w:t>--不可以---</w:t>
+      </w:r>
+      <w:r>
+        <w:rPr>
+          <w:color w:val="FFC000" w:themeColor="accent4"/>
+          <w14:textFill>
+            <w14:solidFill>
+              <w14:schemeClr w14:val="accent4"/>
+            </w14:solidFill>
+          </w14:textFill>
+        </w:rPr>
+        <w:t>所有的非静态方法和非静态属性都是通过对象来调用的</w:t>
+      </w:r>
+      <w:r>
+        <w:rPr>
+          <w:rFonts w:hint="eastAsia"/>
+          <w:color w:val="FFC000" w:themeColor="accent4"/>
+          <w:lang w:eastAsia="zh-CN"/>
+          <w14:textFill>
+            <w14:solidFill>
+              <w14:schemeClr w14:val="accent4"/>
+            </w14:solidFill>
+          </w14:textFill>
+        </w:rPr>
+        <w:t>，而静态方法不需要创建对象调用</w:t>
+      </w:r>
+    </w:p>
+    <w:p>
+      <w:pPr>
+        <w:rPr>
+          <w:color w:val="FFC000" w:themeColor="accent4"/>
+          <w14:textFill>
+            <w14:solidFill>
+              <w14:schemeClr w14:val="accent4"/>
+            </w14:solidFill>
+          </w14:textFill>
+        </w:rPr>
+      </w:pPr>
+      <w:r>
+        <w:rPr>
+          <w:rFonts w:hint="eastAsia"/>
+          <w:color w:val="FFC000" w:themeColor="accent4"/>
+          <w14:textFill>
+            <w14:solidFill>
+              <w14:schemeClr w14:val="accent4"/>
+            </w14:solidFill>
+          </w14:textFill>
         </w:rPr>
         <w:t>可以</w:t>
       </w:r>
       <w:r>
+        <w:rPr>
+          <w:color w:val="FFC000" w:themeColor="accent4"/>
+          <w14:textFill>
+            <w14:solidFill>
+              <w14:schemeClr w14:val="accent4"/>
+            </w14:solidFill>
+          </w14:textFill>
+        </w:rPr>
         <w:t>在静态方法中定义静态变量吗</w:t>
       </w:r>
       <w:r>
         <w:rPr>
           <w:rFonts w:hint="eastAsia"/>
+          <w:color w:val="FFC000" w:themeColor="accent4"/>
+          <w14:textFill>
+            <w14:solidFill>
+              <w14:schemeClr w14:val="accent4"/>
+            </w14:solidFill>
+          </w14:textFill>
         </w:rPr>
         <w:t>？</w:t>
       </w:r>
       <w:r>
+        <w:rPr>
+          <w:color w:val="FFC000" w:themeColor="accent4"/>
+          <w14:textFill>
+            <w14:solidFill>
+              <w14:schemeClr w14:val="accent4"/>
+            </w14:solidFill>
+          </w14:textFill>
+        </w:rPr>
         <w:t>---不可以</w:t>
       </w:r>
     </w:p>
@@ -2468,11 +2669,7 @@
         <w:t xml:space="preserve"> </w:t>
       </w:r>
       <w:r>
-        <w:t xml:space="preserve">--- </w:t>
-      </w:r>
-      <w:bookmarkStart w:id="0" w:name="_GoBack"/>
-      <w:r>
-        <w:t>但是</w:t>
+        <w:t>--- 但是</w:t>
       </w:r>
       <w:r>
         <w:rPr>
@@ -2481,11 +2678,7 @@
         <w:t>在</w:t>
       </w:r>
       <w:r>
-        <w:t>父子类中可以存在方法签名一致</w:t>
-      </w:r>
-      <w:bookmarkEnd w:id="0"/>
-      <w:r>
-        <w:t>的静态方法</w:t>
+        <w:t>父子类中可以存在方法签名一致的静态方法</w:t>
       </w:r>
       <w:r>
         <w:rPr>
@@ -2521,69 +2714,178 @@
         <w:t>--</w:t>
       </w:r>
       <w:r>
-        <w:t>-如果父子类中存在了方法签名一致的方法要么都是静态（</w:t>
-      </w:r>
-      <w:r>
-        <w:rPr>
-          <w:rFonts w:hint="eastAsia"/>
+        <w:t>-如果</w:t>
+      </w:r>
+      <w:r>
+        <w:rPr>
+          <w:color w:val="FFC000" w:themeColor="accent4"/>
+          <w14:textFill>
+            <w14:solidFill>
+              <w14:schemeClr w14:val="accent4"/>
+            </w14:solidFill>
+          </w14:textFill>
+        </w:rPr>
+        <w:t>父子类中存在了方法签名一致的方法要么都是静态（</w:t>
+      </w:r>
+      <w:r>
+        <w:rPr>
+          <w:rFonts w:hint="eastAsia"/>
+          <w:color w:val="FFC000" w:themeColor="accent4"/>
+          <w14:textFill>
+            <w14:solidFill>
+              <w14:schemeClr w14:val="accent4"/>
+            </w14:solidFill>
+          </w14:textFill>
         </w:rPr>
         <w:t>隐藏</w:t>
       </w:r>
       <w:r>
+        <w:rPr>
+          <w:color w:val="FFC000" w:themeColor="accent4"/>
+          <w14:textFill>
+            <w14:solidFill>
+              <w14:schemeClr w14:val="accent4"/>
+            </w14:solidFill>
+          </w14:textFill>
+        </w:rPr>
         <w:t>）</w:t>
       </w:r>
       <w:r>
         <w:rPr>
           <w:rFonts w:hint="eastAsia"/>
+          <w:color w:val="FFC000" w:themeColor="accent4"/>
+          <w14:textFill>
+            <w14:solidFill>
+              <w14:schemeClr w14:val="accent4"/>
+            </w14:solidFill>
+          </w14:textFill>
         </w:rPr>
         <w:t>，</w:t>
       </w:r>
       <w:r>
+        <w:rPr>
+          <w:color w:val="FFC000" w:themeColor="accent4"/>
+          <w14:textFill>
+            <w14:solidFill>
+              <w14:schemeClr w14:val="accent4"/>
+            </w14:solidFill>
+          </w14:textFill>
+        </w:rPr>
         <w:t>要么都是非静态（</w:t>
       </w:r>
       <w:r>
         <w:rPr>
           <w:rFonts w:hint="eastAsia"/>
+          <w:color w:val="FFC000" w:themeColor="accent4"/>
+          <w14:textFill>
+            <w14:solidFill>
+              <w14:schemeClr w14:val="accent4"/>
+            </w14:solidFill>
+          </w14:textFill>
         </w:rPr>
         <w:t>重写</w:t>
       </w:r>
       <w:r>
+        <w:rPr>
+          <w:color w:val="FFC000" w:themeColor="accent4"/>
+          <w14:textFill>
+            <w14:solidFill>
+              <w14:schemeClr w14:val="accent4"/>
+            </w14:solidFill>
+          </w14:textFill>
+        </w:rPr>
         <w:t>）</w:t>
       </w:r>
       <w:r>
         <w:rPr>
           <w:rFonts w:hint="eastAsia"/>
+          <w:color w:val="FFC000" w:themeColor="accent4"/>
+          <w14:textFill>
+            <w14:solidFill>
+              <w14:schemeClr w14:val="accent4"/>
+            </w14:solidFill>
+          </w14:textFill>
         </w:rPr>
         <w:t xml:space="preserve"> </w:t>
       </w:r>
       <w:r>
+        <w:rPr>
+          <w:color w:val="FFC000" w:themeColor="accent4"/>
+          <w14:textFill>
+            <w14:solidFill>
+              <w14:schemeClr w14:val="accent4"/>
+            </w14:solidFill>
+          </w14:textFill>
+        </w:rPr>
         <w:t>---</w:t>
       </w:r>
       <w:r>
         <w:rPr>
           <w:rFonts w:hint="eastAsia"/>
+          <w:color w:val="FFC000" w:themeColor="accent4"/>
+          <w14:textFill>
+            <w14:solidFill>
+              <w14:schemeClr w14:val="accent4"/>
+            </w14:solidFill>
+          </w14:textFill>
         </w:rPr>
         <w:t>方法</w:t>
       </w:r>
       <w:r>
+        <w:rPr>
+          <w:color w:val="FFC000" w:themeColor="accent4"/>
+          <w14:textFill>
+            <w14:solidFill>
+              <w14:schemeClr w14:val="accent4"/>
+            </w14:solidFill>
+          </w14:textFill>
+        </w:rPr>
         <w:t>构成重写</w:t>
       </w:r>
       <w:r>
         <w:rPr>
           <w:rFonts w:hint="eastAsia"/>
+          <w:color w:val="FFC000" w:themeColor="accent4"/>
+          <w14:textFill>
+            <w14:solidFill>
+              <w14:schemeClr w14:val="accent4"/>
+            </w14:solidFill>
+          </w14:textFill>
         </w:rPr>
         <w:t>，</w:t>
       </w:r>
       <w:r>
+        <w:rPr>
+          <w:color w:val="FFC000" w:themeColor="accent4"/>
+          <w14:textFill>
+            <w14:solidFill>
+              <w14:schemeClr w14:val="accent4"/>
+            </w14:solidFill>
+          </w14:textFill>
+        </w:rPr>
         <w:t>执行的时候看的是</w:t>
       </w:r>
       <w:r>
         <w:rPr>
           <w:rFonts w:hint="eastAsia"/>
+          <w:color w:val="FFC000" w:themeColor="accent4"/>
+          <w14:textFill>
+            <w14:solidFill>
+              <w14:schemeClr w14:val="accent4"/>
+            </w14:solidFill>
+          </w14:textFill>
         </w:rPr>
         <w:t>实现类</w:t>
       </w:r>
       <w:r>
+        <w:rPr>
+          <w:color w:val="FFC000" w:themeColor="accent4"/>
+          <w14:textFill>
+            <w14:solidFill>
+              <w14:schemeClr w14:val="accent4"/>
+            </w14:solidFill>
+          </w14:textFill>
+        </w:rPr>
         <w:t>；如果方法构成的隐藏，执行的时候看的是声明类。</w:t>
       </w:r>
     </w:p>
@@ -2634,28 +2936,76 @@
       <w:r>
         <w:rPr>
           <w:rFonts w:hint="eastAsia"/>
+          <w:color w:val="FFC000" w:themeColor="accent4"/>
+          <w14:textFill>
+            <w14:solidFill>
+              <w14:schemeClr w14:val="accent4"/>
+            </w14:solidFill>
+          </w14:textFill>
         </w:rPr>
         <w:t>被</w:t>
       </w:r>
       <w:r>
+        <w:rPr>
+          <w:color w:val="FFC000" w:themeColor="accent4"/>
+          <w14:textFill>
+            <w14:solidFill>
+              <w14:schemeClr w14:val="accent4"/>
+            </w14:solidFill>
+          </w14:textFill>
+        </w:rPr>
         <w:t>真正使用</w:t>
       </w:r>
       <w:r>
         <w:rPr>
           <w:rFonts w:hint="eastAsia"/>
         </w:rPr>
-        <w:t>（创建</w:t>
-      </w:r>
-      <w:r>
+        <w:t>（</w:t>
+      </w:r>
+      <w:r>
+        <w:rPr>
+          <w:rFonts w:hint="eastAsia"/>
+          <w:color w:val="FFC000" w:themeColor="accent4"/>
+          <w14:textFill>
+            <w14:solidFill>
+              <w14:schemeClr w14:val="accent4"/>
+            </w14:solidFill>
+          </w14:textFill>
+        </w:rPr>
+        <w:t>创建</w:t>
+      </w:r>
+      <w:r>
+        <w:rPr>
+          <w:color w:val="FFC000" w:themeColor="accent4"/>
+          <w14:textFill>
+            <w14:solidFill>
+              <w14:schemeClr w14:val="accent4"/>
+            </w14:solidFill>
+          </w14:textFill>
+        </w:rPr>
         <w:t>对象</w:t>
       </w:r>
       <w:r>
         <w:rPr>
           <w:rFonts w:hint="eastAsia"/>
+          <w:color w:val="FFC000" w:themeColor="accent4"/>
+          <w14:textFill>
+            <w14:solidFill>
+              <w14:schemeClr w14:val="accent4"/>
+            </w14:solidFill>
+          </w14:textFill>
         </w:rPr>
         <w:t>或者</w:t>
       </w:r>
       <w:r>
+        <w:rPr>
+          <w:color w:val="FFC000" w:themeColor="accent4"/>
+          <w14:textFill>
+            <w14:solidFill>
+              <w14:schemeClr w14:val="accent4"/>
+            </w14:solidFill>
+          </w14:textFill>
+        </w:rPr>
         <w:t>调用方法</w:t>
       </w:r>
       <w:r>
@@ -2675,40 +3025,106 @@
       </w:r>
     </w:p>
     <w:p>
-      <w:r>
-        <w:rPr>
-          <w:rFonts w:hint="eastAsia"/>
+      <w:pPr>
+        <w:rPr>
+          <w:color w:val="FFC000" w:themeColor="accent4"/>
+          <w14:textFill>
+            <w14:solidFill>
+              <w14:schemeClr w14:val="accent4"/>
+            </w14:solidFill>
+          </w14:textFill>
+        </w:rPr>
+      </w:pPr>
+      <w:r>
+        <w:rPr>
+          <w:rFonts w:hint="eastAsia"/>
+          <w:color w:val="FFC000" w:themeColor="accent4"/>
+          <w14:textFill>
+            <w14:solidFill>
+              <w14:schemeClr w14:val="accent4"/>
+            </w14:solidFill>
+          </w14:textFill>
         </w:rPr>
         <w:t>执行顺序</w:t>
       </w:r>
       <w:r>
+        <w:rPr>
+          <w:color w:val="FFC000" w:themeColor="accent4"/>
+          <w14:textFill>
+            <w14:solidFill>
+              <w14:schemeClr w14:val="accent4"/>
+            </w14:solidFill>
+          </w14:textFill>
+        </w:rPr>
         <w:t>：父类静态</w:t>
       </w:r>
       <w:r>
         <w:rPr>
           <w:rFonts w:hint="eastAsia"/>
+          <w:color w:val="FFC000" w:themeColor="accent4"/>
+          <w14:textFill>
+            <w14:solidFill>
+              <w14:schemeClr w14:val="accent4"/>
+            </w14:solidFill>
+          </w14:textFill>
         </w:rPr>
         <w:t>-&gt;子类</w:t>
       </w:r>
       <w:r>
+        <w:rPr>
+          <w:color w:val="FFC000" w:themeColor="accent4"/>
+          <w14:textFill>
+            <w14:solidFill>
+              <w14:schemeClr w14:val="accent4"/>
+            </w14:solidFill>
+          </w14:textFill>
+        </w:rPr>
         <w:t>静态</w:t>
       </w:r>
       <w:r>
         <w:rPr>
           <w:rFonts w:hint="eastAsia"/>
+          <w:color w:val="FFC000" w:themeColor="accent4"/>
+          <w14:textFill>
+            <w14:solidFill>
+              <w14:schemeClr w14:val="accent4"/>
+            </w14:solidFill>
+          </w14:textFill>
         </w:rPr>
         <w:t>-&gt;父类</w:t>
       </w:r>
       <w:r>
+        <w:rPr>
+          <w:color w:val="FFC000" w:themeColor="accent4"/>
+          <w14:textFill>
+            <w14:solidFill>
+              <w14:schemeClr w14:val="accent4"/>
+            </w14:solidFill>
+          </w14:textFill>
+        </w:rPr>
         <w:t>构造</w:t>
       </w:r>
       <w:r>
         <w:rPr>
           <w:rFonts w:hint="eastAsia"/>
+          <w:color w:val="FFC000" w:themeColor="accent4"/>
+          <w14:textFill>
+            <w14:solidFill>
+              <w14:schemeClr w14:val="accent4"/>
+            </w14:solidFill>
+          </w14:textFill>
         </w:rPr>
         <w:t>-&gt;子类</w:t>
       </w:r>
       <w:r>
+        <w:rPr>
+          <w:color w:val="FFC000" w:themeColor="accent4"/>
+          <w14:textFill>
+            <w14:solidFill>
+              <w14:schemeClr w14:val="accent4"/>
+            </w14:solidFill>
+          </w14:textFill>
+        </w:rPr>
         <w:t>构造</w:t>
       </w:r>
     </w:p>
@@ -2718,6 +3134,7 @@
           <w:rFonts w:hint="eastAsia"/>
         </w:rPr>
       </w:pPr>
+      <w:bookmarkStart w:id="0" w:name="_GoBack"/>
       <w:r>
         <w:rPr>
           <w:rFonts w:hint="eastAsia"/>
@@ -2771,6 +3188,7 @@
           </wp:inline>
         </w:drawing>
       </w:r>
+      <w:bookmarkEnd w:id="0"/>
     </w:p>
     <w:p>
       <w:pPr>
@@ -2910,7 +3328,7 @@
     <w:lsdException w:qFormat="1" w:unhideWhenUsed="0" w:uiPriority="0" w:semiHidden="0" w:name="Title"/>
     <w:lsdException w:unhideWhenUsed="0" w:uiPriority="0" w:semiHidden="0" w:name="Closing"/>
     <w:lsdException w:unhideWhenUsed="0" w:uiPriority="0" w:semiHidden="0" w:name="Signature"/>
-    <w:lsdException w:uiPriority="1" w:name="Default Paragraph Font"/>
+    <w:lsdException w:qFormat="1" w:uiPriority="1" w:name="Default Paragraph Font"/>
     <w:lsdException w:unhideWhenUsed="0" w:uiPriority="0" w:semiHidden="0" w:name="Body Text"/>
     <w:lsdException w:unhideWhenUsed="0" w:uiPriority="0" w:semiHidden="0" w:name="Body Text Indent"/>
     <w:lsdException w:unhideWhenUsed="0" w:uiPriority="0" w:semiHidden="0" w:name="List Continue"/>
@@ -3187,6 +3605,7 @@
     <w:name w:val="Default Paragraph Font"/>
     <w:semiHidden/>
     <w:unhideWhenUsed/>
+    <w:qFormat/>
     <w:uiPriority w:val="1"/>
   </w:style>
   <w:style w:type="table" w:default="1" w:styleId="8">
